--- a/Task_4/DML exercises.docx
+++ b/Task_4/DML exercises.docx
@@ -669,16 +669,7 @@
           <w:sz w:val="19"/>
           <w:szCs w:val="19"/>
         </w:rPr>
-        <w:t>Cardiology</w:t>
-      </w:r>
-      <w:r>
-        <w:rPr>
-          <w:rFonts w:ascii="Consolas" w:hAnsi="Consolas" w:cs="Consolas"/>
-          <w:color w:val="FF0000"/>
-          <w:sz w:val="19"/>
-          <w:szCs w:val="19"/>
-        </w:rPr>
-        <w:t xml:space="preserve"> </w:t>
+        <w:t xml:space="preserve">Cardiology </w:t>
       </w:r>
       <w:r>
         <w:rPr>
@@ -1688,7 +1679,56 @@
           <w:sz w:val="28"/>
           <w:szCs w:val="28"/>
         </w:rPr>
-        <w:t xml:space="preserve"> Retrieve patients along with their doctors using a CTE.</w:t>
+        <w:t xml:space="preserve"> Retrieve patients along with their doctors</w:t>
+      </w:r>
+    </w:p>
+    <w:p>
+      <w:pPr>
+        <w:rPr>
+          <w:color w:val="FF0000"/>
+          <w:sz w:val="28"/>
+          <w:szCs w:val="28"/>
+        </w:rPr>
+      </w:pPr>
+      <w:r>
+        <w:rPr>
+          <w:noProof/>
+        </w:rPr>
+        <w:drawing>
+          <wp:inline distT="0" distB="0" distL="0" distR="0" wp14:anchorId="6CC075FF" wp14:editId="04F70B7B">
+            <wp:extent cx="6286500" cy="4042410"/>
+            <wp:effectExtent l="0" t="0" r="0" b="0"/>
+            <wp:docPr id="1276762758" name="Picture 1"/>
+            <wp:cNvGraphicFramePr>
+              <a:graphicFrameLocks xmlns:a="http://schemas.openxmlformats.org/drawingml/2006/main" noChangeAspect="1"/>
+            </wp:cNvGraphicFramePr>
+            <a:graphic xmlns:a="http://schemas.openxmlformats.org/drawingml/2006/main">
+              <a:graphicData uri="http://schemas.openxmlformats.org/drawingml/2006/picture">
+                <pic:pic xmlns:pic="http://schemas.openxmlformats.org/drawingml/2006/picture">
+                  <pic:nvPicPr>
+                    <pic:cNvPr id="1276762758" name=""/>
+                    <pic:cNvPicPr/>
+                  </pic:nvPicPr>
+                  <pic:blipFill>
+                    <a:blip r:embed="rId25"/>
+                    <a:stretch>
+                      <a:fillRect/>
+                    </a:stretch>
+                  </pic:blipFill>
+                  <pic:spPr>
+                    <a:xfrm>
+                      <a:off x="0" y="0"/>
+                      <a:ext cx="6324416" cy="4066791"/>
+                    </a:xfrm>
+                    <a:prstGeom prst="rect">
+                      <a:avLst/>
+                    </a:prstGeom>
+                  </pic:spPr>
+                </pic:pic>
+              </a:graphicData>
+            </a:graphic>
+          </wp:inline>
+        </w:drawing>
       </w:r>
     </w:p>
     <w:p>
@@ -1731,9 +1771,9 @@
           <w:noProof/>
         </w:rPr>
         <w:drawing>
-          <wp:inline distT="0" distB="0" distL="0" distR="0" wp14:anchorId="7841AA3E" wp14:editId="553A0B38">
-            <wp:extent cx="5810214" cy="3400425"/>
-            <wp:effectExtent l="0" t="0" r="635" b="0"/>
+          <wp:inline distT="0" distB="0" distL="0" distR="0" wp14:anchorId="7841AA3E" wp14:editId="07E56186">
+            <wp:extent cx="6181725" cy="3276600"/>
+            <wp:effectExtent l="0" t="0" r="9525" b="0"/>
             <wp:docPr id="367732859" name="Picture 1"/>
             <wp:cNvGraphicFramePr>
               <a:graphicFrameLocks xmlns:a="http://schemas.openxmlformats.org/drawingml/2006/main" noChangeAspect="1"/>
@@ -1746,7 +1786,7 @@
                     <pic:cNvPicPr/>
                   </pic:nvPicPr>
                   <pic:blipFill>
-                    <a:blip r:embed="rId25"/>
+                    <a:blip r:embed="rId26"/>
                     <a:stretch>
                       <a:fillRect/>
                     </a:stretch>
@@ -1754,7 +1794,7 @@
                   <pic:spPr>
                     <a:xfrm>
                       <a:off x="0" y="0"/>
-                      <a:ext cx="5836688" cy="3415919"/>
+                      <a:ext cx="6218165" cy="3295915"/>
                     </a:xfrm>
                     <a:prstGeom prst="rect">
                       <a:avLst/>
@@ -1769,14 +1809,6 @@
     </w:p>
     <w:p>
       <w:pPr>
-        <w:rPr>
-          <w:sz w:val="28"/>
-          <w:szCs w:val="28"/>
-        </w:rPr>
-      </w:pPr>
-    </w:p>
-    <w:p>
-      <w:pPr>
         <w:numPr>
           <w:ilvl w:val="0"/>
           <w:numId w:val="3"/>
@@ -1793,6 +1825,7 @@
           <w:sz w:val="28"/>
           <w:szCs w:val="28"/>
         </w:rPr>
+        <w:lastRenderedPageBreak/>
         <w:t>INSERT Multiple Rows:</w:t>
       </w:r>
       <w:r>
@@ -1814,7 +1847,6 @@
         <w:rPr>
           <w:noProof/>
         </w:rPr>
-        <w:lastRenderedPageBreak/>
         <w:drawing>
           <wp:inline distT="0" distB="0" distL="0" distR="0" wp14:anchorId="65A3FF40" wp14:editId="1860C4C6">
             <wp:extent cx="5962650" cy="3905250"/>
@@ -1831,7 +1863,7 @@
                     <pic:cNvPicPr/>
                   </pic:nvPicPr>
                   <pic:blipFill>
-                    <a:blip r:embed="rId26"/>
+                    <a:blip r:embed="rId27"/>
                     <a:stretch>
                       <a:fillRect/>
                     </a:stretch>
@@ -1891,11 +1923,10 @@
         <w:rPr>
           <w:noProof/>
         </w:rPr>
-        <w:lastRenderedPageBreak/>
         <w:drawing>
-          <wp:inline distT="0" distB="0" distL="0" distR="0" wp14:anchorId="22F2C7C9" wp14:editId="0EAE9BD7">
-            <wp:extent cx="6010275" cy="3829050"/>
-            <wp:effectExtent l="0" t="0" r="9525" b="0"/>
+          <wp:inline distT="0" distB="0" distL="0" distR="0" wp14:anchorId="22F2C7C9" wp14:editId="4E8F2A10">
+            <wp:extent cx="5981700" cy="3264535"/>
+            <wp:effectExtent l="0" t="0" r="0" b="0"/>
             <wp:docPr id="1694523888" name="Picture 1"/>
             <wp:cNvGraphicFramePr>
               <a:graphicFrameLocks xmlns:a="http://schemas.openxmlformats.org/drawingml/2006/main" noChangeAspect="1"/>
@@ -1908,7 +1939,7 @@
                     <pic:cNvPicPr/>
                   </pic:nvPicPr>
                   <pic:blipFill>
-                    <a:blip r:embed="rId27"/>
+                    <a:blip r:embed="rId28"/>
                     <a:stretch>
                       <a:fillRect/>
                     </a:stretch>
@@ -1916,7 +1947,7 @@
                   <pic:spPr>
                     <a:xfrm>
                       <a:off x="0" y="0"/>
-                      <a:ext cx="6015763" cy="3832546"/>
+                      <a:ext cx="6017091" cy="3283850"/>
                     </a:xfrm>
                     <a:prstGeom prst="rect">
                       <a:avLst/>
@@ -1949,6 +1980,7 @@
           <w:sz w:val="28"/>
           <w:szCs w:val="28"/>
         </w:rPr>
+        <w:lastRenderedPageBreak/>
         <w:t>UPDATE JOIN:</w:t>
       </w:r>
       <w:r>
@@ -1996,7 +2028,9 @@
         </w:rPr>
       </w:pPr>
       <w:r>
-        <w:lastRenderedPageBreak/>
+        <w:rPr>
+          <w:noProof/>
+        </w:rPr>
         <w:drawing>
           <wp:inline distT="0" distB="0" distL="0" distR="0" wp14:anchorId="6AA53A47" wp14:editId="70B466C3">
             <wp:extent cx="6036945" cy="3990975"/>
@@ -2013,7 +2047,7 @@
                     <pic:cNvPicPr/>
                   </pic:nvPicPr>
                   <pic:blipFill>
-                    <a:blip r:embed="rId28"/>
+                    <a:blip r:embed="rId29"/>
                     <a:stretch>
                       <a:fillRect/>
                     </a:stretch>
@@ -2036,6 +2070,62 @@
     </w:p>
     <w:p>
       <w:pPr>
+        <w:rPr>
+          <w:sz w:val="28"/>
+          <w:szCs w:val="28"/>
+        </w:rPr>
+      </w:pPr>
+    </w:p>
+    <w:p>
+      <w:pPr>
+        <w:rPr>
+          <w:sz w:val="28"/>
+          <w:szCs w:val="28"/>
+        </w:rPr>
+      </w:pPr>
+    </w:p>
+    <w:p>
+      <w:pPr>
+        <w:rPr>
+          <w:sz w:val="28"/>
+          <w:szCs w:val="28"/>
+        </w:rPr>
+      </w:pPr>
+    </w:p>
+    <w:p>
+      <w:pPr>
+        <w:rPr>
+          <w:sz w:val="28"/>
+          <w:szCs w:val="28"/>
+        </w:rPr>
+      </w:pPr>
+    </w:p>
+    <w:p>
+      <w:pPr>
+        <w:rPr>
+          <w:sz w:val="28"/>
+          <w:szCs w:val="28"/>
+        </w:rPr>
+      </w:pPr>
+    </w:p>
+    <w:p>
+      <w:pPr>
+        <w:rPr>
+          <w:sz w:val="28"/>
+          <w:szCs w:val="28"/>
+        </w:rPr>
+      </w:pPr>
+    </w:p>
+    <w:p>
+      <w:pPr>
+        <w:rPr>
+          <w:sz w:val="28"/>
+          <w:szCs w:val="28"/>
+        </w:rPr>
+      </w:pPr>
+    </w:p>
+    <w:p>
+      <w:pPr>
         <w:numPr>
           <w:ilvl w:val="0"/>
           <w:numId w:val="3"/>
@@ -2054,6 +2144,7 @@
           <w:sz w:val="28"/>
           <w:szCs w:val="28"/>
         </w:rPr>
+        <w:lastRenderedPageBreak/>
         <w:t>Transaction:</w:t>
       </w:r>
       <w:r>
@@ -2063,6 +2154,55 @@
           <w:szCs w:val="28"/>
         </w:rPr>
         <w:t xml:space="preserve"> Insert a new doctor and a patient, ensuring both operations succeed or fail together.</w:t>
+      </w:r>
+    </w:p>
+    <w:p>
+      <w:pPr>
+        <w:rPr>
+          <w:color w:val="FF0000"/>
+          <w:sz w:val="28"/>
+          <w:szCs w:val="28"/>
+        </w:rPr>
+      </w:pPr>
+      <w:r>
+        <w:rPr>
+          <w:noProof/>
+        </w:rPr>
+        <w:drawing>
+          <wp:inline distT="0" distB="0" distL="0" distR="0" wp14:anchorId="5DB726F0" wp14:editId="69FA5FAA">
+            <wp:extent cx="6048375" cy="4248785"/>
+            <wp:effectExtent l="0" t="0" r="9525" b="0"/>
+            <wp:docPr id="698836761" name="Picture 1"/>
+            <wp:cNvGraphicFramePr>
+              <a:graphicFrameLocks xmlns:a="http://schemas.openxmlformats.org/drawingml/2006/main" noChangeAspect="1"/>
+            </wp:cNvGraphicFramePr>
+            <a:graphic xmlns:a="http://schemas.openxmlformats.org/drawingml/2006/main">
+              <a:graphicData uri="http://schemas.openxmlformats.org/drawingml/2006/picture">
+                <pic:pic xmlns:pic="http://schemas.openxmlformats.org/drawingml/2006/picture">
+                  <pic:nvPicPr>
+                    <pic:cNvPr id="698836761" name=""/>
+                    <pic:cNvPicPr/>
+                  </pic:nvPicPr>
+                  <pic:blipFill>
+                    <a:blip r:embed="rId30"/>
+                    <a:stretch>
+                      <a:fillRect/>
+                    </a:stretch>
+                  </pic:blipFill>
+                  <pic:spPr>
+                    <a:xfrm>
+                      <a:off x="0" y="0"/>
+                      <a:ext cx="6053432" cy="4252337"/>
+                    </a:xfrm>
+                    <a:prstGeom prst="rect">
+                      <a:avLst/>
+                    </a:prstGeom>
+                  </pic:spPr>
+                </pic:pic>
+              </a:graphicData>
+            </a:graphic>
+          </wp:inline>
+        </w:drawing>
       </w:r>
     </w:p>
     <w:p>
@@ -2098,6 +2238,105 @@
     </w:p>
     <w:p>
       <w:pPr>
+        <w:rPr>
+          <w:color w:val="FF0000"/>
+          <w:sz w:val="28"/>
+          <w:szCs w:val="28"/>
+        </w:rPr>
+      </w:pPr>
+      <w:r>
+        <w:rPr>
+          <w:noProof/>
+        </w:rPr>
+        <w:drawing>
+          <wp:inline distT="0" distB="0" distL="0" distR="0" wp14:anchorId="4CFC2438" wp14:editId="28A48172">
+            <wp:extent cx="5695950" cy="2533650"/>
+            <wp:effectExtent l="0" t="0" r="0" b="0"/>
+            <wp:docPr id="2059146190" name="Picture 1"/>
+            <wp:cNvGraphicFramePr>
+              <a:graphicFrameLocks xmlns:a="http://schemas.openxmlformats.org/drawingml/2006/main" noChangeAspect="1"/>
+            </wp:cNvGraphicFramePr>
+            <a:graphic xmlns:a="http://schemas.openxmlformats.org/drawingml/2006/main">
+              <a:graphicData uri="http://schemas.openxmlformats.org/drawingml/2006/picture">
+                <pic:pic xmlns:pic="http://schemas.openxmlformats.org/drawingml/2006/picture">
+                  <pic:nvPicPr>
+                    <pic:cNvPr id="2059146190" name=""/>
+                    <pic:cNvPicPr/>
+                  </pic:nvPicPr>
+                  <pic:blipFill>
+                    <a:blip r:embed="rId31"/>
+                    <a:stretch>
+                      <a:fillRect/>
+                    </a:stretch>
+                  </pic:blipFill>
+                  <pic:spPr>
+                    <a:xfrm>
+                      <a:off x="0" y="0"/>
+                      <a:ext cx="5727840" cy="2547835"/>
+                    </a:xfrm>
+                    <a:prstGeom prst="rect">
+                      <a:avLst/>
+                    </a:prstGeom>
+                  </pic:spPr>
+                </pic:pic>
+              </a:graphicData>
+            </a:graphic>
+          </wp:inline>
+        </w:drawing>
+      </w:r>
+    </w:p>
+    <w:p>
+      <w:pPr>
+        <w:rPr>
+          <w:color w:val="FF0000"/>
+          <w:sz w:val="28"/>
+          <w:szCs w:val="28"/>
+        </w:rPr>
+      </w:pPr>
+      <w:r>
+        <w:rPr>
+          <w:noProof/>
+        </w:rPr>
+        <w:lastRenderedPageBreak/>
+        <w:drawing>
+          <wp:inline distT="0" distB="0" distL="0" distR="0" wp14:anchorId="0B5909B7" wp14:editId="7DCD8E19">
+            <wp:extent cx="6276975" cy="3390900"/>
+            <wp:effectExtent l="0" t="0" r="9525" b="0"/>
+            <wp:docPr id="1133872436" name="Picture 1"/>
+            <wp:cNvGraphicFramePr>
+              <a:graphicFrameLocks xmlns:a="http://schemas.openxmlformats.org/drawingml/2006/main" noChangeAspect="1"/>
+            </wp:cNvGraphicFramePr>
+            <a:graphic xmlns:a="http://schemas.openxmlformats.org/drawingml/2006/main">
+              <a:graphicData uri="http://schemas.openxmlformats.org/drawingml/2006/picture">
+                <pic:pic xmlns:pic="http://schemas.openxmlformats.org/drawingml/2006/picture">
+                  <pic:nvPicPr>
+                    <pic:cNvPr id="1133872436" name=""/>
+                    <pic:cNvPicPr/>
+                  </pic:nvPicPr>
+                  <pic:blipFill>
+                    <a:blip r:embed="rId32"/>
+                    <a:stretch>
+                      <a:fillRect/>
+                    </a:stretch>
+                  </pic:blipFill>
+                  <pic:spPr>
+                    <a:xfrm>
+                      <a:off x="0" y="0"/>
+                      <a:ext cx="6296464" cy="3401428"/>
+                    </a:xfrm>
+                    <a:prstGeom prst="rect">
+                      <a:avLst/>
+                    </a:prstGeom>
+                  </pic:spPr>
+                </pic:pic>
+              </a:graphicData>
+            </a:graphic>
+          </wp:inline>
+        </w:drawing>
+      </w:r>
+    </w:p>
+    <w:p>
+      <w:pPr>
         <w:numPr>
           <w:ilvl w:val="0"/>
           <w:numId w:val="3"/>
@@ -2129,6 +2368,64 @@
     </w:p>
     <w:p>
       <w:pPr>
+        <w:rPr>
+          <w:color w:val="FF0000"/>
+          <w:sz w:val="28"/>
+          <w:szCs w:val="28"/>
+        </w:rPr>
+      </w:pPr>
+      <w:r>
+        <w:rPr>
+          <w:noProof/>
+        </w:rPr>
+        <w:drawing>
+          <wp:inline distT="0" distB="0" distL="0" distR="0" wp14:anchorId="2CAF8478" wp14:editId="4218B85C">
+            <wp:extent cx="6057900" cy="3695700"/>
+            <wp:effectExtent l="0" t="0" r="0" b="0"/>
+            <wp:docPr id="99667438" name="Picture 1"/>
+            <wp:cNvGraphicFramePr>
+              <a:graphicFrameLocks xmlns:a="http://schemas.openxmlformats.org/drawingml/2006/main" noChangeAspect="1"/>
+            </wp:cNvGraphicFramePr>
+            <a:graphic xmlns:a="http://schemas.openxmlformats.org/drawingml/2006/main">
+              <a:graphicData uri="http://schemas.openxmlformats.org/drawingml/2006/picture">
+                <pic:pic xmlns:pic="http://schemas.openxmlformats.org/drawingml/2006/picture">
+                  <pic:nvPicPr>
+                    <pic:cNvPr id="99667438" name=""/>
+                    <pic:cNvPicPr/>
+                  </pic:nvPicPr>
+                  <pic:blipFill>
+                    <a:blip r:embed="rId33"/>
+                    <a:stretch>
+                      <a:fillRect/>
+                    </a:stretch>
+                  </pic:blipFill>
+                  <pic:spPr>
+                    <a:xfrm>
+                      <a:off x="0" y="0"/>
+                      <a:ext cx="6097988" cy="3720156"/>
+                    </a:xfrm>
+                    <a:prstGeom prst="rect">
+                      <a:avLst/>
+                    </a:prstGeom>
+                  </pic:spPr>
+                </pic:pic>
+              </a:graphicData>
+            </a:graphic>
+          </wp:inline>
+        </w:drawing>
+      </w:r>
+    </w:p>
+    <w:p>
+      <w:pPr>
+        <w:rPr>
+          <w:color w:val="FF0000"/>
+          <w:sz w:val="28"/>
+          <w:szCs w:val="28"/>
+        </w:rPr>
+      </w:pPr>
+    </w:p>
+    <w:p>
+      <w:pPr>
         <w:numPr>
           <w:ilvl w:val="0"/>
           <w:numId w:val="3"/>
@@ -2155,8 +2452,32 @@
           <w:sz w:val="28"/>
           <w:szCs w:val="28"/>
         </w:rPr>
-        <w:t xml:space="preserve"> Perform a backup of the entire database to ensure data safety.</w:t>
-      </w:r>
+        <w:t xml:space="preserve"> Perform a backup of the entire database to ensure data safety</w:t>
+      </w:r>
+    </w:p>
+    <w:p>
+      <w:pPr>
+        <w:rPr>
+          <w:sz w:val="28"/>
+          <w:szCs w:val="28"/>
+        </w:rPr>
+      </w:pPr>
+      <w:r>
+        <w:rPr>
+          <w:sz w:val="28"/>
+          <w:szCs w:val="28"/>
+        </w:rPr>
+        <w:t xml:space="preserve">In file </w:t>
+      </w:r>
+    </w:p>
+    <w:p>
+      <w:pPr>
+        <w:rPr>
+          <w:color w:val="FF0000"/>
+          <w:sz w:val="28"/>
+          <w:szCs w:val="28"/>
+        </w:rPr>
+      </w:pPr>
     </w:p>
     <w:sectPr>
       <w:pgSz w:w="12240" w:h="15840"/>
